--- a/Learning Phase/Week 2/Day 1/MongoDB 7.0/Source Code/3. Saving Data/3. Saving Data - Commands.docx
+++ b/Learning Phase/Week 2/Day 1/MongoDB 7.0/Source Code/3. Saving Data/3. Saving Data - Commands.docx
@@ -1410,6 +1410,49 @@
           <w:sz w:val="24"/>
           <w:szCs w:val="24"/>
         </w:rPr>
+        <w:t>C:\Users\steve&gt;</w:t>
+      </w:r>
+      <w:proofErr w:type="gramStart"/>
+      <w:r>
+        <w:rPr>
+          <w:bCs/>
+          <w:sz w:val="24"/>
+          <w:szCs w:val="24"/>
+        </w:rPr>
+        <w:t>mongo</w:t>
+      </w:r>
+      <w:r>
+        <w:rPr>
+          <w:bCs/>
+          <w:sz w:val="24"/>
+          <w:szCs w:val="24"/>
+        </w:rPr>
+        <w:t>sh  --</w:t>
+      </w:r>
+      <w:proofErr w:type="gramEnd"/>
+      <w:r>
+        <w:rPr>
+          <w:bCs/>
+          <w:sz w:val="24"/>
+          <w:szCs w:val="24"/>
+        </w:rPr>
+        <w:t xml:space="preserve"> connect to Mongo shell</w:t>
+      </w:r>
+    </w:p>
+    <w:p>
+      <w:pPr>
+        <w:rPr>
+          <w:bCs/>
+          <w:sz w:val="24"/>
+          <w:szCs w:val="24"/>
+        </w:rPr>
+      </w:pPr>
+      <w:r>
+        <w:rPr>
+          <w:bCs/>
+          <w:sz w:val="24"/>
+          <w:szCs w:val="24"/>
+        </w:rPr>
         <w:t xml:space="preserve">test&gt; </w:t>
       </w:r>
       <w:proofErr w:type="spellStart"/>
@@ -1471,6 +1514,7 @@
           <w:sz w:val="24"/>
           <w:szCs w:val="24"/>
         </w:rPr>
+        <w:lastRenderedPageBreak/>
         <w:t>Insert a document</w:t>
       </w:r>
     </w:p>
@@ -1488,7 +1532,6 @@
           <w:sz w:val="24"/>
           <w:szCs w:val="24"/>
         </w:rPr>
-        <w:lastRenderedPageBreak/>
         <w:t>==========================</w:t>
       </w:r>
     </w:p>
@@ -2610,6 +2653,7 @@
           <w:szCs w:val="24"/>
         </w:rPr>
       </w:pPr>
+      <w:bookmarkStart w:id="2" w:name="_Hlk183557861"/>
       <w:proofErr w:type="spellStart"/>
       <w:proofErr w:type="gramStart"/>
       <w:r>
@@ -3078,6 +3122,7 @@
         </w:drawing>
       </w:r>
     </w:p>
+    <w:bookmarkEnd w:id="2"/>
     <w:p>
       <w:pPr>
         <w:rPr>
@@ -3200,14 +3245,14 @@
           <w:numId w:val="1"/>
         </w:numPr>
       </w:pPr>
-      <w:bookmarkStart w:id="2" w:name="_Toc23851"/>
-      <w:bookmarkStart w:id="3" w:name="_Toc130131159"/>
+      <w:bookmarkStart w:id="3" w:name="_Toc23851"/>
+      <w:bookmarkStart w:id="4" w:name="_Toc130131159"/>
       <w:proofErr w:type="spellStart"/>
       <w:r>
         <w:t>ObjectId</w:t>
       </w:r>
-      <w:bookmarkEnd w:id="2"/>
       <w:bookmarkEnd w:id="3"/>
+      <w:bookmarkEnd w:id="4"/>
       <w:proofErr w:type="spellEnd"/>
     </w:p>
     <w:p>
@@ -3604,13 +3649,13 @@
           <w:numId w:val="1"/>
         </w:numPr>
       </w:pPr>
-      <w:bookmarkStart w:id="4" w:name="_Toc30698"/>
-      <w:bookmarkStart w:id="5" w:name="_Toc130131160"/>
+      <w:bookmarkStart w:id="5" w:name="_Toc30698"/>
+      <w:bookmarkStart w:id="6" w:name="_Toc130131160"/>
       <w:r>
         <w:t>Insert</w:t>
       </w:r>
-      <w:bookmarkEnd w:id="4"/>
       <w:bookmarkEnd w:id="5"/>
+      <w:bookmarkEnd w:id="6"/>
     </w:p>
     <w:p/>
     <w:p>
@@ -3951,13 +3996,13 @@
           <w:numId w:val="1"/>
         </w:numPr>
       </w:pPr>
-      <w:bookmarkStart w:id="6" w:name="_Toc22490"/>
-      <w:bookmarkStart w:id="7" w:name="_Toc130131161"/>
+      <w:bookmarkStart w:id="7" w:name="_Toc22490"/>
+      <w:bookmarkStart w:id="8" w:name="_Toc130131161"/>
       <w:r>
         <w:t>Insert with Id</w:t>
       </w:r>
-      <w:bookmarkEnd w:id="6"/>
       <w:bookmarkEnd w:id="7"/>
+      <w:bookmarkEnd w:id="8"/>
     </w:p>
     <w:p>
       <w:pPr>
@@ -4360,13 +4405,13 @@
           <w:numId w:val="1"/>
         </w:numPr>
       </w:pPr>
-      <w:bookmarkStart w:id="8" w:name="_Toc5743"/>
-      <w:bookmarkStart w:id="9" w:name="_Toc130131162"/>
+      <w:bookmarkStart w:id="9" w:name="_Toc5743"/>
+      <w:bookmarkStart w:id="10" w:name="_Toc130131162"/>
       <w:r>
         <w:t>Complex Document</w:t>
       </w:r>
-      <w:bookmarkEnd w:id="8"/>
       <w:bookmarkEnd w:id="9"/>
+      <w:bookmarkEnd w:id="10"/>
     </w:p>
     <w:p>
       <w:pPr>
@@ -4785,14 +4830,14 @@
           <w:numId w:val="1"/>
         </w:numPr>
       </w:pPr>
-      <w:bookmarkStart w:id="10" w:name="_Toc12982"/>
-      <w:bookmarkStart w:id="11" w:name="_Toc130131163"/>
+      <w:bookmarkStart w:id="11" w:name="_Toc12982"/>
+      <w:bookmarkStart w:id="12" w:name="_Toc130131163"/>
       <w:r>
         <w:lastRenderedPageBreak/>
         <w:t>Save Danger</w:t>
       </w:r>
-      <w:bookmarkEnd w:id="10"/>
       <w:bookmarkEnd w:id="11"/>
+      <w:bookmarkEnd w:id="12"/>
     </w:p>
     <w:p>
       <w:pPr>
@@ -5180,14 +5225,14 @@
           <w:numId w:val="1"/>
         </w:numPr>
       </w:pPr>
-      <w:bookmarkStart w:id="12" w:name="_Toc15420"/>
-      <w:bookmarkStart w:id="13" w:name="_Toc130131164"/>
+      <w:bookmarkStart w:id="13" w:name="_Toc15420"/>
+      <w:bookmarkStart w:id="14" w:name="_Toc130131164"/>
       <w:r>
         <w:lastRenderedPageBreak/>
         <w:t>Update Command</w:t>
       </w:r>
-      <w:bookmarkEnd w:id="12"/>
       <w:bookmarkEnd w:id="13"/>
+      <w:bookmarkEnd w:id="14"/>
     </w:p>
     <w:p>
       <w:pPr>
@@ -5601,13 +5646,13 @@
           <w:numId w:val="1"/>
         </w:numPr>
       </w:pPr>
-      <w:bookmarkStart w:id="14" w:name="_Toc22331"/>
-      <w:bookmarkStart w:id="15" w:name="_Toc130131165"/>
+      <w:bookmarkStart w:id="15" w:name="_Toc22331"/>
+      <w:bookmarkStart w:id="16" w:name="_Toc130131165"/>
       <w:r>
         <w:t>Set Operator</w:t>
       </w:r>
-      <w:bookmarkEnd w:id="14"/>
       <w:bookmarkEnd w:id="15"/>
+      <w:bookmarkEnd w:id="16"/>
     </w:p>
     <w:p/>
     <w:p>
@@ -6256,13 +6301,13 @@
           <w:numId w:val="1"/>
         </w:numPr>
       </w:pPr>
-      <w:bookmarkStart w:id="16" w:name="_Toc10317"/>
-      <w:bookmarkStart w:id="17" w:name="_Toc130131166"/>
+      <w:bookmarkStart w:id="17" w:name="_Toc10317"/>
+      <w:bookmarkStart w:id="18" w:name="_Toc130131166"/>
       <w:r>
         <w:t>Unset Operator</w:t>
       </w:r>
-      <w:bookmarkEnd w:id="16"/>
       <w:bookmarkEnd w:id="17"/>
+      <w:bookmarkEnd w:id="18"/>
     </w:p>
     <w:p>
       <w:pPr>
@@ -6501,13 +6546,13 @@
           <w:numId w:val="1"/>
         </w:numPr>
       </w:pPr>
-      <w:bookmarkStart w:id="18" w:name="_Toc13764"/>
-      <w:bookmarkStart w:id="19" w:name="_Toc130131167"/>
+      <w:bookmarkStart w:id="19" w:name="_Toc13764"/>
+      <w:bookmarkStart w:id="20" w:name="_Toc130131167"/>
       <w:r>
         <w:t>Rename Operator</w:t>
       </w:r>
-      <w:bookmarkEnd w:id="18"/>
       <w:bookmarkEnd w:id="19"/>
+      <w:bookmarkEnd w:id="20"/>
     </w:p>
     <w:p>
       <w:pPr>
@@ -6693,7 +6738,25 @@
           <w:sz w:val="24"/>
           <w:szCs w:val="24"/>
         </w:rPr>
-        <w:t>({_id:1, Naem: 'bob'})</w:t>
+        <w:t xml:space="preserve">({_id:1, </w:t>
+      </w:r>
+      <w:proofErr w:type="spellStart"/>
+      <w:r>
+        <w:rPr>
+          <w:bCs/>
+          <w:sz w:val="24"/>
+          <w:szCs w:val="24"/>
+        </w:rPr>
+        <w:t>Naem</w:t>
+      </w:r>
+      <w:proofErr w:type="spellEnd"/>
+      <w:r>
+        <w:rPr>
+          <w:bCs/>
+          <w:sz w:val="24"/>
+          <w:szCs w:val="24"/>
+        </w:rPr>
+        <w:t>: 'bob'})</w:t>
       </w:r>
     </w:p>
     <w:p>
@@ -6776,16 +6839,16 @@
           <w:sz w:val="24"/>
           <w:szCs w:val="24"/>
         </w:rPr>
-        <w:t>Naem':'Name</w:t>
-      </w:r>
-      <w:proofErr w:type="spellEnd"/>
-      <w:r>
-        <w:rPr>
-          <w:bCs/>
-          <w:sz w:val="24"/>
-          <w:szCs w:val="24"/>
-        </w:rPr>
-        <w:t>'}})</w:t>
+        <w:t>Naem</w:t>
+      </w:r>
+      <w:proofErr w:type="spellEnd"/>
+      <w:r>
+        <w:rPr>
+          <w:bCs/>
+          <w:sz w:val="24"/>
+          <w:szCs w:val="24"/>
+        </w:rPr>
+        <w:t>':'Name'}})</w:t>
       </w:r>
     </w:p>
     <w:p>
@@ -6892,13 +6955,13 @@
           <w:numId w:val="1"/>
         </w:numPr>
       </w:pPr>
-      <w:bookmarkStart w:id="20" w:name="_Toc3848"/>
-      <w:bookmarkStart w:id="21" w:name="_Toc130131168"/>
+      <w:bookmarkStart w:id="21" w:name="_Toc3848"/>
+      <w:bookmarkStart w:id="22" w:name="_Toc130131168"/>
       <w:r>
         <w:t>Push Operator</w:t>
       </w:r>
-      <w:bookmarkEnd w:id="20"/>
       <w:bookmarkEnd w:id="21"/>
+      <w:bookmarkEnd w:id="22"/>
     </w:p>
     <w:p>
       <w:pPr>
@@ -8187,14 +8250,14 @@
           <w:numId w:val="1"/>
         </w:numPr>
       </w:pPr>
-      <w:bookmarkStart w:id="22" w:name="_Toc13108"/>
-      <w:bookmarkStart w:id="23" w:name="_Toc130131169"/>
+      <w:bookmarkStart w:id="23" w:name="_Toc13108"/>
+      <w:bookmarkStart w:id="24" w:name="_Toc130131169"/>
       <w:r>
         <w:lastRenderedPageBreak/>
         <w:t>Pull Operator</w:t>
       </w:r>
-      <w:bookmarkEnd w:id="22"/>
       <w:bookmarkEnd w:id="23"/>
+      <w:bookmarkEnd w:id="24"/>
     </w:p>
     <w:p>
       <w:pPr>
@@ -8770,14 +8833,14 @@
           <w:numId w:val="1"/>
         </w:numPr>
       </w:pPr>
-      <w:bookmarkStart w:id="24" w:name="_Toc22524"/>
-      <w:bookmarkStart w:id="25" w:name="_Toc130131170"/>
+      <w:bookmarkStart w:id="25" w:name="_Toc22524"/>
+      <w:bookmarkStart w:id="26" w:name="_Toc130131170"/>
       <w:r>
         <w:lastRenderedPageBreak/>
         <w:t>Pop Operator</w:t>
       </w:r>
-      <w:bookmarkEnd w:id="24"/>
       <w:bookmarkEnd w:id="25"/>
+      <w:bookmarkEnd w:id="26"/>
     </w:p>
     <w:p>
       <w:pPr>
@@ -9707,14 +9770,14 @@
           <w:numId w:val="1"/>
         </w:numPr>
       </w:pPr>
-      <w:bookmarkStart w:id="26" w:name="_Toc4653"/>
-      <w:bookmarkStart w:id="27" w:name="_Toc130131171"/>
+      <w:bookmarkStart w:id="27" w:name="_Toc4653"/>
+      <w:bookmarkStart w:id="28" w:name="_Toc130131171"/>
       <w:r>
         <w:lastRenderedPageBreak/>
         <w:t>Array Type</w:t>
       </w:r>
-      <w:bookmarkEnd w:id="26"/>
       <w:bookmarkEnd w:id="27"/>
+      <w:bookmarkEnd w:id="28"/>
     </w:p>
     <w:p/>
     <w:p>
@@ -10073,13 +10136,13 @@
           <w:numId w:val="1"/>
         </w:numPr>
       </w:pPr>
-      <w:bookmarkStart w:id="28" w:name="_Toc5291"/>
-      <w:bookmarkStart w:id="29" w:name="_Toc130131172"/>
+      <w:bookmarkStart w:id="29" w:name="_Toc5291"/>
+      <w:bookmarkStart w:id="30" w:name="_Toc130131172"/>
       <w:r>
         <w:t>Multi Update</w:t>
       </w:r>
-      <w:bookmarkEnd w:id="28"/>
       <w:bookmarkEnd w:id="29"/>
+      <w:bookmarkEnd w:id="30"/>
     </w:p>
     <w:p>
       <w:pPr>
@@ -11225,14 +11288,14 @@
           <w:numId w:val="1"/>
         </w:numPr>
       </w:pPr>
-      <w:bookmarkStart w:id="30" w:name="_Toc14833"/>
-      <w:bookmarkStart w:id="31" w:name="_Toc130131173"/>
+      <w:bookmarkStart w:id="31" w:name="_Toc14833"/>
+      <w:bookmarkStart w:id="32" w:name="_Toc130131173"/>
       <w:r>
         <w:lastRenderedPageBreak/>
         <w:t>Find And Modify</w:t>
       </w:r>
-      <w:bookmarkEnd w:id="30"/>
       <w:bookmarkEnd w:id="31"/>
+      <w:bookmarkEnd w:id="32"/>
     </w:p>
     <w:p>
       <w:pPr>
@@ -11368,13 +11431,13 @@
           <w:numId w:val="1"/>
         </w:numPr>
       </w:pPr>
-      <w:bookmarkStart w:id="32" w:name="_Toc17417"/>
-      <w:bookmarkStart w:id="33" w:name="_Toc130131174"/>
+      <w:bookmarkStart w:id="33" w:name="_Toc17417"/>
+      <w:bookmarkStart w:id="34" w:name="_Toc130131174"/>
       <w:r>
         <w:t>Query With Sort</w:t>
       </w:r>
-      <w:bookmarkEnd w:id="32"/>
       <w:bookmarkEnd w:id="33"/>
+      <w:bookmarkEnd w:id="34"/>
     </w:p>
     <w:p>
       <w:pPr>
@@ -13439,13 +13502,13 @@
           <w:numId w:val="1"/>
         </w:numPr>
       </w:pPr>
-      <w:bookmarkStart w:id="34" w:name="_Toc27072"/>
-      <w:bookmarkStart w:id="35" w:name="_Toc130131175"/>
+      <w:bookmarkStart w:id="35" w:name="_Toc27072"/>
+      <w:bookmarkStart w:id="36" w:name="_Toc130131175"/>
       <w:r>
         <w:t>Documentation</w:t>
       </w:r>
-      <w:bookmarkEnd w:id="34"/>
       <w:bookmarkEnd w:id="35"/>
+      <w:bookmarkEnd w:id="36"/>
     </w:p>
     <w:p>
       <w:pPr>
